--- a/slides/MSO impact on Relaxation & Deviation bound.docx
+++ b/slides/MSO impact on Relaxation & Deviation bound.docx
@@ -132,16 +132,37 @@
       <m:oMath>
         <m:r>
           <w:rPr>
+            <w:rFonts w:ascii="Cambria Math" w:hAnsi="Cambria Math"/>
+            <w:sz w:val="34"/>
+            <w:szCs w:val="34"/>
+          </w:rPr>
+          <m:t xml:space="preserve">The total number of </m:t>
+        </m:r>
+        <m:r>
+          <w:rPr>
             <w:rFonts w:ascii="Cambria Math" w:eastAsia="Calibri" w:hAnsi="Cambria Math" w:cstheme="minorHAnsi"/>
             <w:sz w:val="34"/>
             <w:szCs w:val="34"/>
           </w:rPr>
-          <m:t xml:space="preserve">We have total of </m:t>
+          <m:t>contours</m:t>
         </m:r>
         <m:r>
-          <m:rPr>
-            <m:sty m:val="bi"/>
-          </m:rPr>
+          <w:rPr>
+            <w:rFonts w:ascii="Cambria Math" w:eastAsia="Calibri" w:hAnsi="Cambria Math" w:cstheme="minorHAnsi"/>
+            <w:sz w:val="34"/>
+            <w:szCs w:val="34"/>
+          </w:rPr>
+          <m:t xml:space="preserve"> </m:t>
+        </m:r>
+        <m:r>
+          <w:rPr>
+            <w:rFonts w:ascii="Cambria Math" w:eastAsia="Calibri" w:hAnsi="Cambria Math" w:cstheme="minorHAnsi"/>
+            <w:sz w:val="34"/>
+            <w:szCs w:val="34"/>
+          </w:rPr>
+          <m:t xml:space="preserve">be </m:t>
+        </m:r>
+        <m:r>
           <w:rPr>
             <w:rFonts w:ascii="Cambria Math" w:eastAsia="Calibri" w:hAnsi="Cambria Math" w:cstheme="minorHAnsi"/>
             <w:sz w:val="34"/>
@@ -155,7 +176,7 @@
             <w:sz w:val="34"/>
             <w:szCs w:val="34"/>
           </w:rPr>
-          <m:t xml:space="preserve"> contours (I</m:t>
+          <m:t xml:space="preserve"> (I</m:t>
         </m:r>
         <m:sSub>
           <m:sSubPr>
@@ -344,15 +365,7 @@
             <w:sz w:val="34"/>
             <w:szCs w:val="34"/>
           </w:rPr>
-          <m:t xml:space="preserve">Cost Incurred due to Bouquet </m:t>
-        </m:r>
-        <m:r>
-          <w:rPr>
-            <w:rFonts w:ascii="Cambria Math" w:eastAsia="Calibri" w:hAnsi="Cambria Math" w:cstheme="minorHAnsi"/>
-            <w:sz w:val="34"/>
-            <w:szCs w:val="34"/>
-          </w:rPr>
-          <m:t>Sequence</m:t>
+          <m:t>Cost Incurred due to Bouquet Sequence</m:t>
         </m:r>
       </m:oMath>
     </w:p>
@@ -415,15 +428,7 @@
               <w:sz w:val="34"/>
               <w:szCs w:val="34"/>
             </w:rPr>
-            <m:t>=</m:t>
-          </m:r>
-          <m:r>
-            <w:rPr>
-              <w:rFonts w:ascii="Cambria Math" w:eastAsia="Calibri" w:hAnsi="Cambria Math" w:cstheme="minorHAnsi"/>
-              <w:sz w:val="34"/>
-              <w:szCs w:val="34"/>
-            </w:rPr>
-            <m:t>C</m:t>
+            <m:t>=C</m:t>
           </m:r>
           <m:sSub>
             <m:sSubPr>
@@ -646,15 +651,7 @@
               <w:sz w:val="34"/>
               <w:szCs w:val="34"/>
             </w:rPr>
-            <m:t>Best possible cos</m:t>
-          </m:r>
-          <m:r>
-            <w:rPr>
-              <w:rFonts w:ascii="Cambria Math" w:eastAsia="Calibri" w:hAnsi="Cambria Math" w:cstheme="minorHAnsi"/>
-              <w:sz w:val="34"/>
-              <w:szCs w:val="34"/>
-            </w:rPr>
-            <m:t>t</m:t>
+            <m:t>Best possible cost</m:t>
           </m:r>
         </m:oMath>
       </m:oMathPara>
@@ -1056,8 +1053,6 @@
             </w:rPr>
             <m:t>=</m:t>
           </m:r>
-          <w:bookmarkStart w:id="0" w:name="_GoBack"/>
-          <w:bookmarkEnd w:id="0"/>
           <m:f>
             <m:fPr>
               <m:ctrlPr>
@@ -1507,15 +1502,7 @@
             <w:sz w:val="34"/>
             <w:szCs w:val="34"/>
           </w:rPr>
-          <m:t>≤</m:t>
-        </m:r>
-        <m:r>
-          <w:rPr>
-            <w:rFonts w:ascii="Cambria Math" w:eastAsia="Calibri" w:hAnsi="Cambria Math" w:cstheme="minorHAnsi"/>
-            <w:sz w:val="34"/>
-            <w:szCs w:val="34"/>
-          </w:rPr>
-          <m:t xml:space="preserve"> </m:t>
+          <m:t xml:space="preserve">≤ </m:t>
         </m:r>
         <m:f>
           <m:fPr>
@@ -2009,6 +1996,16 @@
               </m:r>
             </m:e>
           </m:d>
+          <m:r>
+            <w:rPr>
+              <w:rFonts w:ascii="Cambria Math" w:eastAsia="Calibri" w:hAnsi="Cambria Math" w:cstheme="minorHAnsi"/>
+              <w:sz w:val="34"/>
+              <w:szCs w:val="34"/>
+            </w:rPr>
+            <m:t>=η</m:t>
+          </m:r>
+          <w:bookmarkStart w:id="0" w:name="_GoBack"/>
+          <w:bookmarkEnd w:id="0"/>
           <m:r>
             <w:rPr>
               <w:rFonts w:ascii="Cambria Math" w:eastAsia="Calibri" w:hAnsi="Cambria Math" w:cstheme="minorHAnsi"/>
@@ -4426,7 +4423,7 @@
 </file>
 
 <file path=customXml/itemProps1.xml><?xml version="1.0" encoding="utf-8"?>
-<ds:datastoreItem xmlns:ds="http://schemas.openxmlformats.org/officeDocument/2006/customXml" ds:itemID="{D0C330E3-1FDA-4B7B-873E-ACBCCEEB1B53}">
+<ds:datastoreItem xmlns:ds="http://schemas.openxmlformats.org/officeDocument/2006/customXml" ds:itemID="{16C40F24-E77D-4380-9291-DF5C64039B87}">
   <ds:schemaRefs>
     <ds:schemaRef ds:uri="http://schemas.openxmlformats.org/officeDocument/2006/bibliography"/>
   </ds:schemaRefs>

--- a/slides/MSO impact on Relaxation & Deviation bound.docx
+++ b/slides/MSO impact on Relaxation & Deviation bound.docx
@@ -144,39 +144,7 @@
             <w:sz w:val="34"/>
             <w:szCs w:val="34"/>
           </w:rPr>
-          <m:t>contours</m:t>
-        </m:r>
-        <m:r>
-          <w:rPr>
-            <w:rFonts w:ascii="Cambria Math" w:eastAsia="Calibri" w:hAnsi="Cambria Math" w:cstheme="minorHAnsi"/>
-            <w:sz w:val="34"/>
-            <w:szCs w:val="34"/>
-          </w:rPr>
-          <m:t xml:space="preserve"> </m:t>
-        </m:r>
-        <m:r>
-          <w:rPr>
-            <w:rFonts w:ascii="Cambria Math" w:eastAsia="Calibri" w:hAnsi="Cambria Math" w:cstheme="minorHAnsi"/>
-            <w:sz w:val="34"/>
-            <w:szCs w:val="34"/>
-          </w:rPr>
-          <m:t xml:space="preserve">be </m:t>
-        </m:r>
-        <m:r>
-          <w:rPr>
-            <w:rFonts w:ascii="Cambria Math" w:eastAsia="Calibri" w:hAnsi="Cambria Math" w:cstheme="minorHAnsi"/>
-            <w:sz w:val="34"/>
-            <w:szCs w:val="34"/>
-          </w:rPr>
-          <m:t>k</m:t>
-        </m:r>
-        <m:r>
-          <w:rPr>
-            <w:rFonts w:ascii="Cambria Math" w:eastAsia="Calibri" w:hAnsi="Cambria Math" w:cstheme="minorHAnsi"/>
-            <w:sz w:val="34"/>
-            <w:szCs w:val="34"/>
-          </w:rPr>
-          <m:t xml:space="preserve"> (I</m:t>
+          <m:t>contours be k (I</m:t>
         </m:r>
         <m:sSub>
           <m:sSubPr>
@@ -1826,7 +1794,25 @@
               <w:sz w:val="34"/>
               <w:szCs w:val="34"/>
             </w:rPr>
-            <m:t>=4, we will get MS</m:t>
+            <m:t>=</m:t>
+          </m:r>
+          <m:r>
+            <w:rPr>
+              <w:rFonts w:ascii="Cambria Math" w:eastAsia="Calibri" w:hAnsi="Cambria Math" w:cstheme="minorHAnsi"/>
+              <w:sz w:val="34"/>
+              <w:szCs w:val="34"/>
+            </w:rPr>
+            <m:t>2</m:t>
+          </m:r>
+          <w:bookmarkStart w:id="0" w:name="_GoBack"/>
+          <w:bookmarkEnd w:id="0"/>
+          <m:r>
+            <w:rPr>
+              <w:rFonts w:ascii="Cambria Math" w:eastAsia="Calibri" w:hAnsi="Cambria Math" w:cstheme="minorHAnsi"/>
+              <w:sz w:val="34"/>
+              <w:szCs w:val="34"/>
+            </w:rPr>
+            <m:t>, we will get MS</m:t>
           </m:r>
           <m:sSub>
             <m:sSubPr>
@@ -2002,17 +1988,7 @@
               <w:sz w:val="34"/>
               <w:szCs w:val="34"/>
             </w:rPr>
-            <m:t>=η</m:t>
-          </m:r>
-          <w:bookmarkStart w:id="0" w:name="_GoBack"/>
-          <w:bookmarkEnd w:id="0"/>
-          <m:r>
-            <w:rPr>
-              <w:rFonts w:ascii="Cambria Math" w:eastAsia="Calibri" w:hAnsi="Cambria Math" w:cstheme="minorHAnsi"/>
-              <w:sz w:val="34"/>
-              <w:szCs w:val="34"/>
-            </w:rPr>
-            <m:t>≪</m:t>
+            <m:t>=η≪</m:t>
           </m:r>
           <m:sSub>
             <m:sSubPr>
@@ -4423,7 +4399,7 @@
 </file>
 
 <file path=customXml/itemProps1.xml><?xml version="1.0" encoding="utf-8"?>
-<ds:datastoreItem xmlns:ds="http://schemas.openxmlformats.org/officeDocument/2006/customXml" ds:itemID="{16C40F24-E77D-4380-9291-DF5C64039B87}">
+<ds:datastoreItem xmlns:ds="http://schemas.openxmlformats.org/officeDocument/2006/customXml" ds:itemID="{A0AD7CE9-2EFD-4DEB-B53D-786C351FA36B}">
   <ds:schemaRefs>
     <ds:schemaRef ds:uri="http://schemas.openxmlformats.org/officeDocument/2006/bibliography"/>
   </ds:schemaRefs>
